--- a/resources/Anna vax coding in stata.docx
+++ b/resources/Anna vax coding in stata.docx
@@ -1,13 +1,19 @@
 
 <file path=word/document.xml><?xml version="1.0" encoding="utf-8"?>
-<w:document xmlns:wpc="http://schemas.microsoft.com/office/word/2010/wordprocessingCanvas" xmlns:cx="http://schemas.microsoft.com/office/drawing/2014/chartex" xmlns:cx1="http://schemas.microsoft.com/office/drawing/2015/9/8/chartex" xmlns:cx2="http://schemas.microsoft.com/office/drawing/2015/10/21/chartex" xmlns:cx3="http://schemas.microsoft.com/office/drawing/2016/5/9/chartex" xmlns:cx4="http://schemas.microsoft.com/office/drawing/2016/5/10/chartex" xmlns:cx5="http://schemas.microsoft.com/office/drawing/2016/5/11/chartex" xmlns:cx6="http://schemas.microsoft.com/office/drawing/2016/5/12/chartex" xmlns:cx7="http://schemas.microsoft.com/office/drawing/2016/5/13/chartex" xmlns:cx8="http://schemas.microsoft.com/office/drawing/2016/5/14/chartex" xmlns:mc="http://schemas.openxmlformats.org/markup-compatibility/2006" xmlns:aink="http://schemas.microsoft.com/office/drawing/2016/ink" xmlns:am3d="http://schemas.microsoft.com/office/drawing/2017/model3d" xmlns:o="urn:schemas-microsoft-com:office:office" xmlns:r="http://schemas.openxmlformats.org/officeDocument/2006/relationships" xmlns:m="http://schemas.openxmlformats.org/officeDocument/2006/math" xmlns:v="urn:schemas-microsoft-com:vml" xmlns:wp14="http://schemas.microsoft.com/office/word/2010/wordprocessingDrawing" xmlns:wp="http://schemas.openxmlformats.org/drawingml/2006/wordprocessingDrawing" xmlns:w10="urn:schemas-microsoft-com:office:word" xmlns:w="http://schemas.openxmlformats.org/wordprocessingml/2006/main" xmlns:w14="http://schemas.microsoft.com/office/word/2010/wordml" xmlns:w15="http://schemas.microsoft.com/office/word/2012/wordml" xmlns:w16cex="http://schemas.microsoft.com/office/word/2018/wordml/cex" xmlns:w16cid="http://schemas.microsoft.com/office/word/2016/wordml/cid" xmlns:w16="http://schemas.microsoft.com/office/word/2018/wordml" xmlns:w16sdtdh="http://schemas.microsoft.com/office/word/2020/wordml/sdtdatahash" xmlns:w16se="http://schemas.microsoft.com/office/word/2015/wordml/symex" xmlns:wpg="http://schemas.microsoft.com/office/word/2010/wordprocessingGroup" xmlns:wpi="http://schemas.microsoft.com/office/word/2010/wordprocessingInk" xmlns:wne="http://schemas.microsoft.com/office/word/2006/wordml" xmlns:wps="http://schemas.microsoft.com/office/word/2010/wordprocessingShape" mc:Ignorable="w14 w15 w16se w16cid w16 w16cex w16sdtdh wp14">
+<w:document xmlns:wpc="http://schemas.microsoft.com/office/word/2010/wordprocessingCanvas" xmlns:cx="http://schemas.microsoft.com/office/drawing/2014/chartex" xmlns:cx1="http://schemas.microsoft.com/office/drawing/2015/9/8/chartex" xmlns:cx2="http://schemas.microsoft.com/office/drawing/2015/10/21/chartex" xmlns:cx3="http://schemas.microsoft.com/office/drawing/2016/5/9/chartex" xmlns:cx4="http://schemas.microsoft.com/office/drawing/2016/5/10/chartex" xmlns:cx5="http://schemas.microsoft.com/office/drawing/2016/5/11/chartex" xmlns:cx6="http://schemas.microsoft.com/office/drawing/2016/5/12/chartex" xmlns:cx7="http://schemas.microsoft.com/office/drawing/2016/5/13/chartex" xmlns:cx8="http://schemas.microsoft.com/office/drawing/2016/5/14/chartex" xmlns:mc="http://schemas.openxmlformats.org/markup-compatibility/2006" xmlns:aink="http://schemas.microsoft.com/office/drawing/2016/ink" xmlns:am3d="http://schemas.microsoft.com/office/drawing/2017/model3d" xmlns:o="urn:schemas-microsoft-com:office:office" xmlns:oel="http://schemas.microsoft.com/office/2019/extlst" xmlns:r="http://schemas.openxmlformats.org/officeDocument/2006/relationships" xmlns:m="http://schemas.openxmlformats.org/officeDocument/2006/math" xmlns:v="urn:schemas-microsoft-com:vml" xmlns:wp14="http://schemas.microsoft.com/office/word/2010/wordprocessingDrawing" xmlns:wp="http://schemas.openxmlformats.org/drawingml/2006/wordprocessingDrawing" xmlns:w10="urn:schemas-microsoft-com:office:word" xmlns:w="http://schemas.openxmlformats.org/wordprocessingml/2006/main" xmlns:w14="http://schemas.microsoft.com/office/word/2010/wordml" xmlns:w15="http://schemas.microsoft.com/office/word/2012/wordml" xmlns:w16cex="http://schemas.microsoft.com/office/word/2018/wordml/cex" xmlns:w16cid="http://schemas.microsoft.com/office/word/2016/wordml/cid" xmlns:w16="http://schemas.microsoft.com/office/word/2018/wordml" xmlns:w16sdtdh="http://schemas.microsoft.com/office/word/2020/wordml/sdtdatahash" xmlns:w16se="http://schemas.microsoft.com/office/word/2015/wordml/symex" xmlns:wpg="http://schemas.microsoft.com/office/word/2010/wordprocessingGroup" xmlns:wpi="http://schemas.microsoft.com/office/word/2010/wordprocessingInk" xmlns:wne="http://schemas.microsoft.com/office/word/2006/wordml" xmlns:wps="http://schemas.microsoft.com/office/word/2010/wordprocessingShape" mc:Ignorable="w14 w15 w16se w16cid w16 w16cex w16sdtdh wp14">
   <w:body>
     <w:p>
+      <w:pPr>
+        <w:spacing w:after="0"/>
+      </w:pPr>
       <w:r>
         <w:t>**import data**</w:t>
       </w:r>
     </w:p>
     <w:p>
+      <w:pPr>
+        <w:spacing w:after="0"/>
+      </w:pPr>
       <w:r>
         <w:t>import delimited "C:\Users\mmn9\OneDrive - CDC\Case Control\Data management and analysis\</w:t>
       </w:r>
@@ -42,17 +48,30 @@
       </w:r>
     </w:p>
     <w:p>
+      <w:pPr>
+        <w:spacing w:after="0"/>
+      </w:pPr>
       <w:r>
         <w:t>//n=852//</w:t>
       </w:r>
     </w:p>
-    <w:p/>
-    <w:p>
+    <w:p>
+      <w:pPr>
+        <w:spacing w:after="0"/>
+      </w:pPr>
+    </w:p>
+    <w:p>
+      <w:pPr>
+        <w:spacing w:after="0"/>
+      </w:pPr>
       <w:r>
         <w:t>**restrict to those who were eligible for survey**</w:t>
       </w:r>
     </w:p>
     <w:p>
+      <w:pPr>
+        <w:spacing w:after="0"/>
+      </w:pPr>
       <w:r>
         <w:t xml:space="preserve">keep if </w:t>
       </w:r>
@@ -72,13 +91,23 @@
         <w:t>//134 dropped, n=718)</w:t>
       </w:r>
     </w:p>
-    <w:p/>
-    <w:p>
+    <w:p>
+      <w:pPr>
+        <w:spacing w:after="0"/>
+      </w:pPr>
+    </w:p>
+    <w:p>
+      <w:pPr>
+        <w:spacing w:after="0"/>
+      </w:pPr>
       <w:r>
         <w:t>**convert dates to date format**</w:t>
       </w:r>
     </w:p>
     <w:p>
+      <w:pPr>
+        <w:spacing w:after="0"/>
+      </w:pPr>
       <w:r>
         <w:t>gen first_dose_date2=</w:t>
       </w:r>
@@ -97,11 +126,17 @@
       </w:r>
     </w:p>
     <w:p>
+      <w:pPr>
+        <w:spacing w:after="0"/>
+      </w:pPr>
       <w:r>
         <w:t>format first_dose_date2 %td</w:t>
       </w:r>
     </w:p>
     <w:p>
+      <w:pPr>
+        <w:spacing w:after="0"/>
+      </w:pPr>
       <w:r>
         <w:t xml:space="preserve">drop </w:t>
       </w:r>
@@ -112,6 +147,9 @@
       <w:proofErr w:type="spellEnd"/>
     </w:p>
     <w:p>
+      <w:pPr>
+        <w:spacing w:after="0"/>
+      </w:pPr>
       <w:r>
         <w:t xml:space="preserve">rename first_dose_date2 </w:t>
       </w:r>
@@ -121,8 +159,15 @@
       </w:r>
       <w:proofErr w:type="spellEnd"/>
     </w:p>
-    <w:p/>
-    <w:p>
+    <w:p>
+      <w:pPr>
+        <w:spacing w:after="0"/>
+      </w:pPr>
+    </w:p>
+    <w:p>
+      <w:pPr>
+        <w:spacing w:after="0"/>
+      </w:pPr>
       <w:r>
         <w:t>gen second_dose_date2=</w:t>
       </w:r>
@@ -141,11 +186,17 @@
       </w:r>
     </w:p>
     <w:p>
+      <w:pPr>
+        <w:spacing w:after="0"/>
+      </w:pPr>
       <w:r>
         <w:t>format second_dose_date2 %td</w:t>
       </w:r>
     </w:p>
     <w:p>
+      <w:pPr>
+        <w:spacing w:after="0"/>
+      </w:pPr>
       <w:r>
         <w:t xml:space="preserve">drop </w:t>
       </w:r>
@@ -156,6 +207,9 @@
       <w:proofErr w:type="spellEnd"/>
     </w:p>
     <w:p>
+      <w:pPr>
+        <w:spacing w:after="0"/>
+      </w:pPr>
       <w:r>
         <w:t xml:space="preserve">rename second_dose_date2 </w:t>
       </w:r>
@@ -165,8 +219,15 @@
       </w:r>
       <w:proofErr w:type="spellEnd"/>
     </w:p>
-    <w:p/>
-    <w:p>
+    <w:p>
+      <w:pPr>
+        <w:spacing w:after="0"/>
+      </w:pPr>
+    </w:p>
+    <w:p>
+      <w:pPr>
+        <w:spacing w:after="0"/>
+      </w:pPr>
       <w:r>
         <w:t>gen symptoms_date2=</w:t>
       </w:r>
@@ -185,11 +246,17 @@
       </w:r>
     </w:p>
     <w:p>
+      <w:pPr>
+        <w:spacing w:after="0"/>
+      </w:pPr>
       <w:r>
         <w:t>format symptoms_date2 %td</w:t>
       </w:r>
     </w:p>
     <w:p>
+      <w:pPr>
+        <w:spacing w:after="0"/>
+      </w:pPr>
       <w:r>
         <w:t xml:space="preserve">drop </w:t>
       </w:r>
@@ -200,6 +267,9 @@
       <w:proofErr w:type="spellEnd"/>
     </w:p>
     <w:p>
+      <w:pPr>
+        <w:spacing w:after="0"/>
+      </w:pPr>
       <w:r>
         <w:t xml:space="preserve">rename symptoms_date2 </w:t>
       </w:r>
@@ -209,8 +279,15 @@
       </w:r>
       <w:proofErr w:type="spellEnd"/>
     </w:p>
-    <w:p/>
-    <w:p>
+    <w:p>
+      <w:pPr>
+        <w:spacing w:after="0"/>
+      </w:pPr>
+    </w:p>
+    <w:p>
+      <w:pPr>
+        <w:spacing w:after="0"/>
+      </w:pPr>
       <w:r>
         <w:t>gen test_result_date2=</w:t>
       </w:r>
@@ -229,11 +306,17 @@
       </w:r>
     </w:p>
     <w:p>
+      <w:pPr>
+        <w:spacing w:after="0"/>
+      </w:pPr>
       <w:r>
         <w:t>format test_result_date2 %td</w:t>
       </w:r>
     </w:p>
     <w:p>
+      <w:pPr>
+        <w:spacing w:after="0"/>
+      </w:pPr>
       <w:r>
         <w:t xml:space="preserve">drop </w:t>
       </w:r>
@@ -244,6 +327,9 @@
       <w:proofErr w:type="spellEnd"/>
     </w:p>
     <w:p>
+      <w:pPr>
+        <w:spacing w:after="0"/>
+      </w:pPr>
       <w:r>
         <w:t xml:space="preserve">rename test_result_date2 </w:t>
       </w:r>
@@ -253,10 +339,16 @@
       </w:r>
       <w:proofErr w:type="spellEnd"/>
     </w:p>
-    <w:p/>
-    <w:p>
-      <w:r>
-        <w:lastRenderedPageBreak/>
+    <w:p>
+      <w:pPr>
+        <w:spacing w:after="0"/>
+      </w:pPr>
+    </w:p>
+    <w:p>
+      <w:pPr>
+        <w:spacing w:after="0"/>
+      </w:pPr>
+      <w:r>
         <w:t>gen control_visit_date2=</w:t>
       </w:r>
       <w:proofErr w:type="gramStart"/>
@@ -274,11 +366,17 @@
       </w:r>
     </w:p>
     <w:p>
+      <w:pPr>
+        <w:spacing w:after="0"/>
+      </w:pPr>
       <w:r>
         <w:t>format control_visit_date2 %td</w:t>
       </w:r>
     </w:p>
     <w:p>
+      <w:pPr>
+        <w:spacing w:after="0"/>
+      </w:pPr>
       <w:r>
         <w:t xml:space="preserve">drop </w:t>
       </w:r>
@@ -289,6 +387,9 @@
       <w:proofErr w:type="spellEnd"/>
     </w:p>
     <w:p>
+      <w:pPr>
+        <w:spacing w:after="0"/>
+      </w:pPr>
       <w:r>
         <w:t xml:space="preserve">rename control_visit_date2 </w:t>
       </w:r>
@@ -298,8 +399,15 @@
       </w:r>
       <w:proofErr w:type="spellEnd"/>
     </w:p>
-    <w:p/>
-    <w:p>
+    <w:p>
+      <w:pPr>
+        <w:spacing w:after="0"/>
+      </w:pPr>
+    </w:p>
+    <w:p>
+      <w:pPr>
+        <w:spacing w:after="0"/>
+      </w:pPr>
       <w:r>
         <w:t>gen clinic_date2=</w:t>
       </w:r>
@@ -318,11 +426,17 @@
       </w:r>
     </w:p>
     <w:p>
+      <w:pPr>
+        <w:spacing w:after="0"/>
+      </w:pPr>
       <w:r>
         <w:t>format clinic_date2 %td</w:t>
       </w:r>
     </w:p>
     <w:p>
+      <w:pPr>
+        <w:spacing w:after="0"/>
+      </w:pPr>
       <w:r>
         <w:t xml:space="preserve">drop </w:t>
       </w:r>
@@ -333,6 +447,9 @@
       <w:proofErr w:type="spellEnd"/>
     </w:p>
     <w:p>
+      <w:pPr>
+        <w:spacing w:after="0"/>
+      </w:pPr>
       <w:r>
         <w:t xml:space="preserve">rename clinic_date2 </w:t>
       </w:r>
@@ -342,13 +459,23 @@
       </w:r>
       <w:proofErr w:type="spellEnd"/>
     </w:p>
-    <w:p/>
-    <w:p>
+    <w:p>
+      <w:pPr>
+        <w:spacing w:after="0"/>
+      </w:pPr>
+    </w:p>
+    <w:p>
+      <w:pPr>
+        <w:spacing w:after="0"/>
+      </w:pPr>
       <w:r>
         <w:t>**case/control status - participant reported**</w:t>
       </w:r>
     </w:p>
     <w:p>
+      <w:pPr>
+        <w:spacing w:after="0"/>
+      </w:pPr>
       <w:r>
         <w:t xml:space="preserve">gen </w:t>
       </w:r>
@@ -362,6 +489,9 @@
       </w:r>
     </w:p>
     <w:p>
+      <w:pPr>
+        <w:spacing w:after="0"/>
+      </w:pPr>
       <w:r>
         <w:t xml:space="preserve">   replace </w:t>
       </w:r>
@@ -383,6 +513,9 @@
       </w:r>
     </w:p>
     <w:p>
+      <w:pPr>
+        <w:spacing w:after="0"/>
+      </w:pPr>
       <w:r>
         <w:t xml:space="preserve">   replace </w:t>
       </w:r>
@@ -404,6 +537,9 @@
       </w:r>
     </w:p>
     <w:p>
+      <w:pPr>
+        <w:spacing w:after="0"/>
+      </w:pPr>
       <w:r>
         <w:t xml:space="preserve">tab </w:t>
       </w:r>
@@ -413,13 +549,23 @@
       </w:r>
       <w:proofErr w:type="spellEnd"/>
     </w:p>
-    <w:p/>
-    <w:p>
+    <w:p>
+      <w:pPr>
+        <w:spacing w:after="0"/>
+      </w:pPr>
+    </w:p>
+    <w:p>
+      <w:pPr>
+        <w:spacing w:after="0"/>
+      </w:pPr>
       <w:r>
         <w:t>**recode 2s to 0s for negative answers**</w:t>
       </w:r>
     </w:p>
     <w:p>
+      <w:pPr>
+        <w:spacing w:after="0"/>
+      </w:pPr>
       <w:r>
         <w:t xml:space="preserve">foreach var of </w:t>
       </w:r>
@@ -473,18 +619,31 @@
       </w:r>
     </w:p>
     <w:p>
+      <w:pPr>
+        <w:spacing w:after="0"/>
+      </w:pPr>
       <w:r>
         <w:tab/>
         <w:t>recode `var' (2=0)</w:t>
       </w:r>
     </w:p>
     <w:p>
+      <w:pPr>
+        <w:spacing w:after="0"/>
+      </w:pPr>
       <w:r>
         <w:t>}</w:t>
       </w:r>
     </w:p>
-    <w:p/>
-    <w:p>
+    <w:p>
+      <w:pPr>
+        <w:spacing w:after="0"/>
+      </w:pPr>
+    </w:p>
+    <w:p>
+      <w:pPr>
+        <w:spacing w:after="0"/>
+      </w:pPr>
       <w:r>
         <w:t xml:space="preserve">**restrict to </w:t>
       </w:r>
@@ -498,11 +657,17 @@
       </w:r>
     </w:p>
     <w:p>
+      <w:pPr>
+        <w:spacing w:after="0"/>
+      </w:pPr>
       <w:r>
         <w:t>gen complete=1</w:t>
       </w:r>
     </w:p>
     <w:p>
+      <w:pPr>
+        <w:spacing w:after="0"/>
+      </w:pPr>
       <w:r>
         <w:tab/>
         <w:t xml:space="preserve">replace complete=0 if </w:t>
@@ -517,6 +682,9 @@
       </w:r>
     </w:p>
     <w:p>
+      <w:pPr>
+        <w:spacing w:after="0"/>
+      </w:pPr>
       <w:r>
         <w:tab/>
         <w:t xml:space="preserve">replace complete=0 if </w:t>
@@ -539,6 +707,9 @@
       </w:r>
     </w:p>
     <w:p>
+      <w:pPr>
+        <w:spacing w:after="0"/>
+      </w:pPr>
       <w:r>
         <w:tab/>
         <w:t xml:space="preserve">replace complete=0 if </w:t>
@@ -561,6 +732,9 @@
       </w:r>
     </w:p>
     <w:p>
+      <w:pPr>
+        <w:spacing w:after="0"/>
+      </w:pPr>
       <w:r>
         <w:tab/>
         <w:t xml:space="preserve">replace complete=0 if </w:t>
@@ -583,6 +757,9 @@
       </w:r>
     </w:p>
     <w:p>
+      <w:pPr>
+        <w:spacing w:after="0"/>
+      </w:pPr>
       <w:r>
         <w:tab/>
         <w:t xml:space="preserve">replace complete=0 if </w:t>
@@ -597,8 +774,10 @@
       </w:r>
     </w:p>
     <w:p>
-      <w:r>
-        <w:lastRenderedPageBreak/>
+      <w:pPr>
+        <w:spacing w:after="0"/>
+      </w:pPr>
+      <w:r>
         <w:tab/>
         <w:t xml:space="preserve">replace complete=0 if </w:t>
       </w:r>
@@ -620,6 +799,9 @@
       </w:r>
     </w:p>
     <w:p>
+      <w:pPr>
+        <w:spacing w:after="0"/>
+      </w:pPr>
       <w:r>
         <w:tab/>
         <w:t xml:space="preserve">replace complete=0 if </w:t>
@@ -634,6 +816,9 @@
       </w:r>
     </w:p>
     <w:p>
+      <w:pPr>
+        <w:spacing w:after="0"/>
+      </w:pPr>
       <w:r>
         <w:tab/>
         <w:t xml:space="preserve">replace complete=0 if </w:t>
@@ -656,22 +841,38 @@
       </w:r>
     </w:p>
     <w:p>
+      <w:pPr>
+        <w:spacing w:after="0"/>
+      </w:pPr>
       <w:r>
         <w:t>tab complete //n=503 complete//</w:t>
       </w:r>
     </w:p>
     <w:p>
+      <w:pPr>
+        <w:spacing w:after="0"/>
+      </w:pPr>
       <w:r>
         <w:t>keep if complete==1 //n=503//</w:t>
       </w:r>
     </w:p>
-    <w:p/>
-    <w:p>
+    <w:p>
+      <w:pPr>
+        <w:spacing w:after="0"/>
+      </w:pPr>
+    </w:p>
+    <w:p>
+      <w:pPr>
+        <w:spacing w:after="0"/>
+      </w:pPr>
       <w:r>
         <w:t>*** need to add IE date variables to complete status ***</w:t>
       </w:r>
     </w:p>
     <w:p>
+      <w:pPr>
+        <w:spacing w:after="0"/>
+      </w:pPr>
       <w:r>
         <w:t xml:space="preserve">gen </w:t>
       </w:r>
@@ -685,6 +886,9 @@
       </w:r>
     </w:p>
     <w:p>
+      <w:pPr>
+        <w:spacing w:after="0"/>
+      </w:pPr>
       <w:r>
         <w:tab/>
         <w:t xml:space="preserve">replace </w:t>
@@ -728,6 +932,9 @@
       </w:r>
     </w:p>
     <w:p>
+      <w:pPr>
+        <w:spacing w:after="0"/>
+      </w:pPr>
       <w:r>
         <w:tab/>
         <w:t xml:space="preserve">replace </w:t>
@@ -757,18 +964,31 @@
         <w:t xml:space="preserve">==. </w:t>
       </w:r>
     </w:p>
-    <w:p/>
-    <w:p>
+    <w:p>
+      <w:pPr>
+        <w:spacing w:after="0"/>
+      </w:pPr>
+    </w:p>
+    <w:p>
+      <w:pPr>
+        <w:spacing w:after="0"/>
+      </w:pPr>
       <w:r>
         <w:t>/// coding vax status at time of index event ///</w:t>
       </w:r>
     </w:p>
     <w:p>
+      <w:pPr>
+        <w:spacing w:after="0"/>
+      </w:pPr>
       <w:r>
         <w:t>**define date of index event, which is date of symptom onset for cases and date of clinic visit for controls//</w:t>
       </w:r>
     </w:p>
     <w:p>
+      <w:pPr>
+        <w:spacing w:after="0"/>
+      </w:pPr>
       <w:r>
         <w:t xml:space="preserve">gen </w:t>
       </w:r>
@@ -798,6 +1018,9 @@
       </w:r>
     </w:p>
     <w:p>
+      <w:pPr>
+        <w:spacing w:after="0"/>
+      </w:pPr>
       <w:r>
         <w:t xml:space="preserve">replace </w:t>
       </w:r>
@@ -835,6 +1058,9 @@
       </w:r>
     </w:p>
     <w:p>
+      <w:pPr>
+        <w:spacing w:after="0"/>
+      </w:pPr>
       <w:r>
         <w:t xml:space="preserve">replace </w:t>
       </w:r>
@@ -864,6 +1090,9 @@
       </w:r>
     </w:p>
     <w:p>
+      <w:pPr>
+        <w:spacing w:after="0"/>
+      </w:pPr>
       <w:r>
         <w:t xml:space="preserve">format </w:t>
       </w:r>
@@ -877,17 +1106,30 @@
       </w:r>
     </w:p>
     <w:p>
+      <w:pPr>
+        <w:spacing w:after="0"/>
+      </w:pPr>
       <w:r>
         <w:t>//missing index event date for 79 participants//</w:t>
       </w:r>
     </w:p>
-    <w:p/>
-    <w:p>
+    <w:p>
+      <w:pPr>
+        <w:spacing w:after="0"/>
+      </w:pPr>
+    </w:p>
+    <w:p>
+      <w:pPr>
+        <w:spacing w:after="0"/>
+      </w:pPr>
       <w:r>
         <w:t>**time between index event date and 1st/2nd doses**</w:t>
       </w:r>
     </w:p>
     <w:p>
+      <w:pPr>
+        <w:spacing w:after="0"/>
+      </w:pPr>
       <w:r>
         <w:t xml:space="preserve">gen </w:t>
       </w:r>
@@ -917,6 +1159,9 @@
       </w:r>
     </w:p>
     <w:p>
+      <w:pPr>
+        <w:spacing w:after="0"/>
+      </w:pPr>
       <w:r>
         <w:t xml:space="preserve">gen </w:t>
       </w:r>
@@ -945,13 +1190,23 @@
         <w:t>==1</w:t>
       </w:r>
     </w:p>
-    <w:p/>
-    <w:p>
+    <w:p>
+      <w:pPr>
+        <w:spacing w:after="0"/>
+      </w:pPr>
+    </w:p>
+    <w:p>
+      <w:pPr>
+        <w:spacing w:after="0"/>
+      </w:pPr>
       <w:r>
         <w:t>**vax status**</w:t>
       </w:r>
     </w:p>
     <w:p>
+      <w:pPr>
+        <w:spacing w:after="0"/>
+      </w:pPr>
       <w:r>
         <w:t xml:space="preserve">gen </w:t>
       </w:r>
@@ -965,6 +1220,9 @@
       </w:r>
     </w:p>
     <w:p>
+      <w:pPr>
+        <w:spacing w:after="0"/>
+      </w:pPr>
       <w:r>
         <w:t xml:space="preserve">replace </w:t>
       </w:r>
@@ -986,6 +1244,9 @@
       </w:r>
     </w:p>
     <w:p>
+      <w:pPr>
+        <w:spacing w:after="0"/>
+      </w:pPr>
       <w:r>
         <w:lastRenderedPageBreak/>
         <w:t xml:space="preserve">replace </w:t>
@@ -1016,6 +1277,9 @@
       </w:r>
     </w:p>
     <w:p>
+      <w:pPr>
+        <w:spacing w:after="0"/>
+      </w:pPr>
       <w:r>
         <w:t xml:space="preserve">replace </w:t>
       </w:r>
@@ -1053,6 +1317,9 @@
       </w:r>
     </w:p>
     <w:p>
+      <w:pPr>
+        <w:spacing w:after="0"/>
+      </w:pPr>
       <w:r>
         <w:t xml:space="preserve">replace </w:t>
       </w:r>
@@ -1082,6 +1349,9 @@
       </w:r>
     </w:p>
     <w:p>
+      <w:pPr>
+        <w:spacing w:after="0"/>
+      </w:pPr>
       <w:r>
         <w:t xml:space="preserve">replace </w:t>
       </w:r>
@@ -1111,6 +1381,9 @@
       </w:r>
     </w:p>
     <w:p>
+      <w:pPr>
+        <w:spacing w:after="0"/>
+      </w:pPr>
       <w:r>
         <w:t xml:space="preserve">replace </w:t>
       </w:r>
@@ -1155,19 +1428,500 @@
         <w:t xml:space="preserve"> super high/infinite number so we need to make sure those without an index event date aren't inadvertently included in the vax status categorization</w:t>
       </w:r>
     </w:p>
-    <w:p/>
-    <w:p/>
-    <w:p/>
-    <w:p/>
-    <w:p/>
-    <w:p/>
-    <w:p>
+    <w:p>
+      <w:pPr>
+        <w:spacing w:after="0"/>
+      </w:pPr>
+    </w:p>
+    <w:p>
+      <w:pPr>
+        <w:spacing w:after="0"/>
+        <w:sectPr>
+          <w:pgSz w:w="12240" w:h="15840"/>
+          <w:pgMar w:top="1440" w:right="1440" w:bottom="1440" w:left="1440" w:header="720" w:footer="720" w:gutter="0"/>
+          <w:cols w:space="720"/>
+          <w:docGrid w:linePitch="360"/>
+        </w:sectPr>
+      </w:pPr>
+    </w:p>
+    <w:p>
+      <w:pPr>
+        <w:spacing w:after="0"/>
+      </w:pPr>
+      <w:r>
+        <w:lastRenderedPageBreak/>
+        <w:t>#==== Vaccination Status ----</w:t>
+      </w:r>
+    </w:p>
+    <w:p>
+      <w:pPr>
+        <w:spacing w:after="0"/>
+      </w:pPr>
+      <w:r>
+        <w:t># Time (days) between index event date and 1st/2nd doses</w:t>
+      </w:r>
+    </w:p>
+    <w:p>
+      <w:pPr>
+        <w:spacing w:after="0"/>
+      </w:pPr>
+      <w:r>
+        <w:t xml:space="preserve"># Site            </w:t>
+      </w:r>
+    </w:p>
+    <w:p>
+      <w:pPr>
+        <w:spacing w:after="0"/>
+        <w:ind w:left="720"/>
+      </w:pPr>
+      <w:r>
+        <w:t xml:space="preserve">dose1index_days_site = </w:t>
+      </w:r>
+      <w:proofErr w:type="spellStart"/>
+      <w:r>
+        <w:t>index_date</w:t>
+      </w:r>
+      <w:proofErr w:type="spellEnd"/>
+      <w:r>
+        <w:t xml:space="preserve"> - dose1_date,</w:t>
+      </w:r>
+    </w:p>
+    <w:p>
+      <w:pPr>
+        <w:spacing w:after="0"/>
+      </w:pPr>
+    </w:p>
+    <w:p>
+      <w:pPr>
+        <w:spacing w:after="0"/>
+      </w:pPr>
+      <w:r>
+        <w:t xml:space="preserve">            dose2index_days_site = </w:t>
+      </w:r>
+      <w:proofErr w:type="spellStart"/>
+      <w:r>
+        <w:t>index_date</w:t>
+      </w:r>
+      <w:proofErr w:type="spellEnd"/>
+      <w:r>
+        <w:t xml:space="preserve"> - dose2_date,</w:t>
+      </w:r>
+    </w:p>
+    <w:p>
+      <w:pPr>
+        <w:spacing w:after="0"/>
+      </w:pPr>
+      <w:r>
+        <w:t xml:space="preserve">      </w:t>
+      </w:r>
+    </w:p>
+    <w:p>
+      <w:pPr>
+        <w:spacing w:after="0"/>
+      </w:pPr>
+      <w:r>
+        <w:t xml:space="preserve">            </w:t>
+      </w:r>
+      <w:proofErr w:type="spellStart"/>
+      <w:r>
+        <w:t>dose_int_site</w:t>
+      </w:r>
+      <w:proofErr w:type="spellEnd"/>
+      <w:r>
+        <w:t xml:space="preserve"> = dose2_date - dose1_date,</w:t>
+      </w:r>
+    </w:p>
+    <w:p>
+      <w:pPr>
+        <w:spacing w:after="0"/>
+      </w:pPr>
+      <w:r>
+        <w:t xml:space="preserve">          </w:t>
+      </w:r>
+    </w:p>
+    <w:p>
+      <w:pPr>
+        <w:spacing w:after="0"/>
+      </w:pPr>
+      <w:proofErr w:type="spellStart"/>
+      <w:r>
+        <w:t>vax_stat_site_na</w:t>
+      </w:r>
+      <w:proofErr w:type="spellEnd"/>
+      <w:r>
+        <w:t xml:space="preserve"> = </w:t>
+      </w:r>
+      <w:proofErr w:type="spellStart"/>
+      <w:proofErr w:type="gramStart"/>
+      <w:r>
+        <w:t>as.character</w:t>
+      </w:r>
+      <w:proofErr w:type="spellEnd"/>
+      <w:proofErr w:type="gramEnd"/>
+      <w:r>
+        <w:t>(NA),</w:t>
+      </w:r>
+      <w:r>
+        <w:t xml:space="preserve"> </w:t>
+      </w:r>
+      <w:r>
+        <w:rPr>
+          <w:highlight w:val="yellow"/>
+        </w:rPr>
+        <w:t xml:space="preserve"># </w:t>
+      </w:r>
+      <w:r>
+        <w:rPr>
+          <w:highlight w:val="yellow"/>
+        </w:rPr>
+        <w:t>make sure those without an index event date aren't included in the vax status categorization</w:t>
+      </w:r>
+    </w:p>
+    <w:p>
+      <w:pPr>
+        <w:spacing w:after="0"/>
+      </w:pPr>
+      <w:r>
+        <w:t xml:space="preserve">            </w:t>
+      </w:r>
+      <w:proofErr w:type="spellStart"/>
+      <w:r>
+        <w:t>vax_stat_site</w:t>
+      </w:r>
+      <w:proofErr w:type="spellEnd"/>
+      <w:r>
+        <w:t xml:space="preserve"> = </w:t>
+      </w:r>
+      <w:proofErr w:type="spellStart"/>
+      <w:r>
+        <w:t>fct_relevel</w:t>
+      </w:r>
+      <w:proofErr w:type="spellEnd"/>
+      <w:r>
+        <w:t>(</w:t>
+      </w:r>
+      <w:proofErr w:type="spellStart"/>
+      <w:r>
+        <w:t>as_factor</w:t>
+      </w:r>
+      <w:proofErr w:type="spellEnd"/>
+      <w:r>
+        <w:t>(</w:t>
+      </w:r>
+      <w:proofErr w:type="spellStart"/>
+      <w:r>
+        <w:t>case_when</w:t>
+      </w:r>
+      <w:proofErr w:type="spellEnd"/>
+      <w:proofErr w:type="gramStart"/>
+      <w:r>
+        <w:t>(!is.na</w:t>
+      </w:r>
+      <w:proofErr w:type="gramEnd"/>
+      <w:r>
+        <w:t>(</w:t>
+      </w:r>
+      <w:proofErr w:type="spellStart"/>
+      <w:r>
+        <w:t>index_date</w:t>
+      </w:r>
+      <w:proofErr w:type="spellEnd"/>
+      <w:r>
+        <w:t xml:space="preserve">) &amp; </w:t>
+      </w:r>
+    </w:p>
+    <w:p>
+      <w:pPr>
+        <w:spacing w:after="0"/>
+      </w:pPr>
+      <w:r>
+        <w:t xml:space="preserve">                                                              ((dose1_yesno == 0 &amp;                       </w:t>
+      </w:r>
+      <w:r>
+        <w:rPr>
+          <w:highlight w:val="yellow"/>
+        </w:rPr>
+        <w:t># no documented vaccination</w:t>
+      </w:r>
+    </w:p>
+    <w:p>
+      <w:pPr>
+        <w:spacing w:after="0"/>
+      </w:pPr>
+      <w:r>
+        <w:t xml:space="preserve">                                                                   is.na(dose2_yesno)) |                 </w:t>
+      </w:r>
+    </w:p>
+    <w:p>
+      <w:pPr>
+        <w:spacing w:after="0"/>
+      </w:pPr>
+      <w:r>
+        <w:t xml:space="preserve">                                                                   (dose1_yesno == 1 &amp;                   </w:t>
+      </w:r>
+      <w:r>
+        <w:rPr>
+          <w:highlight w:val="yellow"/>
+        </w:rPr>
+        <w:t># 1 dose but dose1-index date interval &lt; 14 days</w:t>
+      </w:r>
+    </w:p>
+    <w:p>
+      <w:pPr>
+        <w:spacing w:after="0"/>
+      </w:pPr>
+      <w:r>
+        <w:t xml:space="preserve">                                                                     dose1index_days_site &lt;= 0</w:t>
+      </w:r>
+      <w:proofErr w:type="gramStart"/>
+      <w:r>
+        <w:t xml:space="preserve">))   </w:t>
+      </w:r>
+      <w:proofErr w:type="gramEnd"/>
+      <w:r>
+        <w:t xml:space="preserve"> ~ "Unvaccinated",</w:t>
+      </w:r>
+    </w:p>
+    <w:p>
+      <w:pPr>
+        <w:spacing w:after="0"/>
+      </w:pPr>
+      <w:r>
+        <w:t xml:space="preserve">                                                                 (dose1_yesno == 1 &amp; dose2_</w:t>
+      </w:r>
+      <w:proofErr w:type="gramStart"/>
+      <w:r>
+        <w:t>yesno !</w:t>
+      </w:r>
+      <w:proofErr w:type="gramEnd"/>
+      <w:r>
+        <w:t xml:space="preserve">= 1 &amp;   </w:t>
+      </w:r>
+      <w:r>
+        <w:rPr>
+          <w:highlight w:val="yellow"/>
+        </w:rPr>
+        <w:t># 1 dose partial (1st dose but no 2nd dose)</w:t>
+      </w:r>
+    </w:p>
+    <w:p>
+      <w:pPr>
+        <w:spacing w:after="0"/>
+      </w:pPr>
+      <w:r>
+        <w:t xml:space="preserve">                                                                   dose1index_days_site &gt;= 14) |</w:t>
+      </w:r>
+    </w:p>
+    <w:p>
+      <w:pPr>
+        <w:spacing w:after="0"/>
+      </w:pPr>
+      <w:r>
+        <w:t xml:space="preserve">                                                                   (dose1_yesno == 1 &amp; dose2_yesno == 1 &amp; </w:t>
+      </w:r>
+      <w:r>
+        <w:rPr>
+          <w:highlight w:val="yellow"/>
+        </w:rPr>
+        <w:t># 1 dose partial</w:t>
+      </w:r>
+      <w:r>
+        <w:rPr>
+          <w:highlight w:val="yellow"/>
+        </w:rPr>
+        <w:t xml:space="preserve"> </w:t>
+      </w:r>
+      <w:r>
+        <w:rPr>
+          <w:highlight w:val="yellow"/>
+        </w:rPr>
+        <w:t>(2 doses but dose interval &lt;24 days)</w:t>
+      </w:r>
+    </w:p>
+    <w:p>
+      <w:pPr>
+        <w:spacing w:after="0"/>
+      </w:pPr>
+      <w:r>
+        <w:t xml:space="preserve">                                                                      dose1index_days_site &gt;= 14 &amp;          </w:t>
+      </w:r>
+    </w:p>
+    <w:p>
+      <w:pPr>
+        <w:spacing w:after="0"/>
+      </w:pPr>
+      <w:r>
+        <w:t xml:space="preserve">                                                                      </w:t>
+      </w:r>
+      <w:proofErr w:type="spellStart"/>
+      <w:r>
+        <w:t>dose_int_site</w:t>
+      </w:r>
+      <w:proofErr w:type="spellEnd"/>
+      <w:r>
+        <w:t xml:space="preserve"> &lt;24</w:t>
+      </w:r>
+      <w:proofErr w:type="gramStart"/>
+      <w:r>
+        <w:t>)  |</w:t>
+      </w:r>
+      <w:proofErr w:type="gramEnd"/>
+    </w:p>
+    <w:p>
+      <w:pPr>
+        <w:spacing w:after="0"/>
+      </w:pPr>
+      <w:r>
+        <w:t xml:space="preserve">                                                                   (dose2_yesno == 1 &amp;                    </w:t>
+      </w:r>
+      <w:r>
+        <w:rPr>
+          <w:highlight w:val="yellow"/>
+        </w:rPr>
+        <w:t># 2 doses partial</w:t>
+      </w:r>
+      <w:r>
+        <w:rPr>
+          <w:highlight w:val="yellow"/>
+        </w:rPr>
+        <w:t xml:space="preserve"> </w:t>
+      </w:r>
+      <w:r>
+        <w:rPr>
+          <w:highlight w:val="yellow"/>
+        </w:rPr>
+        <w:t>(dose 2-index date interval &lt; 14 days)</w:t>
+      </w:r>
+    </w:p>
+    <w:p>
+      <w:pPr>
+        <w:spacing w:after="0"/>
+      </w:pPr>
+      <w:r>
+        <w:t xml:space="preserve">                                                                      dose1index_days_site &gt;= 14 &amp;          </w:t>
+      </w:r>
+    </w:p>
+    <w:p>
+      <w:pPr>
+        <w:spacing w:after="0"/>
+      </w:pPr>
+      <w:r>
+        <w:t xml:space="preserve">                                                                      </w:t>
+      </w:r>
+      <w:proofErr w:type="spellStart"/>
+      <w:r>
+        <w:t>dose_int_site</w:t>
+      </w:r>
+      <w:proofErr w:type="spellEnd"/>
+      <w:r>
+        <w:t xml:space="preserve"> &gt;=24 &amp; dose2index_days_site &lt; 14) ~ "Partially vaccinated",</w:t>
+      </w:r>
+    </w:p>
+    <w:p>
+      <w:pPr>
+        <w:spacing w:after="0"/>
+      </w:pPr>
+      <w:r>
+        <w:t xml:space="preserve">                                                                 (dose2_yesno == 1 &amp;</w:t>
+      </w:r>
+    </w:p>
+    <w:p>
+      <w:pPr>
+        <w:spacing w:after="0"/>
+      </w:pPr>
+      <w:r>
+        <w:t xml:space="preserve">                                                                   </w:t>
+      </w:r>
+      <w:proofErr w:type="spellStart"/>
+      <w:r>
+        <w:t>dose_int_site</w:t>
+      </w:r>
+      <w:proofErr w:type="spellEnd"/>
+      <w:r>
+        <w:t xml:space="preserve"> &gt;=24 &amp; dose2index_days_site &gt;= 14) ~ "Fully vaccinated",</w:t>
+      </w:r>
+    </w:p>
+    <w:p>
+      <w:pPr>
+        <w:spacing w:after="0"/>
+      </w:pPr>
+      <w:r>
+        <w:t xml:space="preserve">                                                            TRUE ~ </w:t>
+      </w:r>
+      <w:proofErr w:type="spellStart"/>
+      <w:proofErr w:type="gramStart"/>
+      <w:r>
+        <w:t>as.character</w:t>
+      </w:r>
+      <w:proofErr w:type="spellEnd"/>
+      <w:proofErr w:type="gramEnd"/>
+      <w:r>
+        <w:t>(</w:t>
+      </w:r>
+      <w:proofErr w:type="spellStart"/>
+      <w:r>
+        <w:t>vax_stat_site_na</w:t>
+      </w:r>
+      <w:proofErr w:type="spellEnd"/>
+      <w:r>
+        <w:t>))),</w:t>
+      </w:r>
+      <w:r>
+        <w:t xml:space="preserve"> </w:t>
+      </w:r>
+      <w:r>
+        <w:rPr>
+          <w:highlight w:val="yellow"/>
+        </w:rPr>
+        <w:t xml:space="preserve"># make sure those </w:t>
+      </w:r>
+      <w:r>
+        <w:rPr>
+          <w:highlight w:val="yellow"/>
+        </w:rPr>
+        <w:t>w/o</w:t>
+      </w:r>
+      <w:r>
+        <w:rPr>
+          <w:highlight w:val="yellow"/>
+        </w:rPr>
+        <w:t xml:space="preserve"> an index event date aren't included </w:t>
+      </w:r>
+      <w:r>
+        <w:rPr>
+          <w:highlight w:val="yellow"/>
+        </w:rPr>
+        <w:t>vax stat</w:t>
+      </w:r>
+    </w:p>
+    <w:p>
+      <w:pPr>
+        <w:spacing w:after="0"/>
+      </w:pPr>
+      <w:r>
+        <w:t xml:space="preserve">                                   "Fully vaccinated", "Partially vaccinated", "Unvaccinated"),</w:t>
+      </w:r>
+    </w:p>
+    <w:p>
+      <w:pPr>
+        <w:spacing w:after="0"/>
+      </w:pPr>
+    </w:p>
+    <w:p>
+      <w:pPr>
+        <w:spacing w:after="0"/>
+      </w:pPr>
+    </w:p>
+    <w:p>
+      <w:pPr>
+        <w:spacing w:after="0"/>
+      </w:pPr>
       <w:r>
         <w:tab/>
       </w:r>
     </w:p>
     <w:sectPr>
-      <w:pgSz w:w="12240" w:h="15840"/>
+      <w:pgSz w:w="15840" w:h="12240" w:orient="landscape"/>
       <w:pgMar w:top="1440" w:right="1440" w:bottom="1440" w:left="1440" w:header="720" w:footer="720" w:gutter="0"/>
       <w:cols w:space="720"/>
       <w:docGrid w:linePitch="360"/>
@@ -1177,7 +1931,7 @@
 </file>
 
 <file path=word/endnotes.xml><?xml version="1.0" encoding="utf-8"?>
-<w:endnotes xmlns:wpc="http://schemas.microsoft.com/office/word/2010/wordprocessingCanvas" xmlns:cx="http://schemas.microsoft.com/office/drawing/2014/chartex" xmlns:cx1="http://schemas.microsoft.com/office/drawing/2015/9/8/chartex" xmlns:cx2="http://schemas.microsoft.com/office/drawing/2015/10/21/chartex" xmlns:cx3="http://schemas.microsoft.com/office/drawing/2016/5/9/chartex" xmlns:cx4="http://schemas.microsoft.com/office/drawing/2016/5/10/chartex" xmlns:cx5="http://schemas.microsoft.com/office/drawing/2016/5/11/chartex" xmlns:cx6="http://schemas.microsoft.com/office/drawing/2016/5/12/chartex" xmlns:cx7="http://schemas.microsoft.com/office/drawing/2016/5/13/chartex" xmlns:cx8="http://schemas.microsoft.com/office/drawing/2016/5/14/chartex" xmlns:mc="http://schemas.openxmlformats.org/markup-compatibility/2006" xmlns:aink="http://schemas.microsoft.com/office/drawing/2016/ink" xmlns:am3d="http://schemas.microsoft.com/office/drawing/2017/model3d" xmlns:o="urn:schemas-microsoft-com:office:office" xmlns:r="http://schemas.openxmlformats.org/officeDocument/2006/relationships" xmlns:m="http://schemas.openxmlformats.org/officeDocument/2006/math" xmlns:v="urn:schemas-microsoft-com:vml" xmlns:wp14="http://schemas.microsoft.com/office/word/2010/wordprocessingDrawing" xmlns:wp="http://schemas.openxmlformats.org/drawingml/2006/wordprocessingDrawing" xmlns:w10="urn:schemas-microsoft-com:office:word" xmlns:w="http://schemas.openxmlformats.org/wordprocessingml/2006/main" xmlns:w14="http://schemas.microsoft.com/office/word/2010/wordml" xmlns:w15="http://schemas.microsoft.com/office/word/2012/wordml" xmlns:w16cex="http://schemas.microsoft.com/office/word/2018/wordml/cex" xmlns:w16cid="http://schemas.microsoft.com/office/word/2016/wordml/cid" xmlns:w16="http://schemas.microsoft.com/office/word/2018/wordml" xmlns:w16sdtdh="http://schemas.microsoft.com/office/word/2020/wordml/sdtdatahash" xmlns:w16se="http://schemas.microsoft.com/office/word/2015/wordml/symex" xmlns:wpg="http://schemas.microsoft.com/office/word/2010/wordprocessingGroup" xmlns:wpi="http://schemas.microsoft.com/office/word/2010/wordprocessingInk" xmlns:wne="http://schemas.microsoft.com/office/word/2006/wordml" xmlns:wps="http://schemas.microsoft.com/office/word/2010/wordprocessingShape" mc:Ignorable="w14 w15 w16se w16cid w16 w16cex w16sdtdh wp14">
+<w:endnotes xmlns:wpc="http://schemas.microsoft.com/office/word/2010/wordprocessingCanvas" xmlns:cx="http://schemas.microsoft.com/office/drawing/2014/chartex" xmlns:cx1="http://schemas.microsoft.com/office/drawing/2015/9/8/chartex" xmlns:cx2="http://schemas.microsoft.com/office/drawing/2015/10/21/chartex" xmlns:cx3="http://schemas.microsoft.com/office/drawing/2016/5/9/chartex" xmlns:cx4="http://schemas.microsoft.com/office/drawing/2016/5/10/chartex" xmlns:cx5="http://schemas.microsoft.com/office/drawing/2016/5/11/chartex" xmlns:cx6="http://schemas.microsoft.com/office/drawing/2016/5/12/chartex" xmlns:cx7="http://schemas.microsoft.com/office/drawing/2016/5/13/chartex" xmlns:cx8="http://schemas.microsoft.com/office/drawing/2016/5/14/chartex" xmlns:mc="http://schemas.openxmlformats.org/markup-compatibility/2006" xmlns:aink="http://schemas.microsoft.com/office/drawing/2016/ink" xmlns:am3d="http://schemas.microsoft.com/office/drawing/2017/model3d" xmlns:o="urn:schemas-microsoft-com:office:office" xmlns:oel="http://schemas.microsoft.com/office/2019/extlst" xmlns:r="http://schemas.openxmlformats.org/officeDocument/2006/relationships" xmlns:m="http://schemas.openxmlformats.org/officeDocument/2006/math" xmlns:v="urn:schemas-microsoft-com:vml" xmlns:wp14="http://schemas.microsoft.com/office/word/2010/wordprocessingDrawing" xmlns:wp="http://schemas.openxmlformats.org/drawingml/2006/wordprocessingDrawing" xmlns:w10="urn:schemas-microsoft-com:office:word" xmlns:w="http://schemas.openxmlformats.org/wordprocessingml/2006/main" xmlns:w14="http://schemas.microsoft.com/office/word/2010/wordml" xmlns:w15="http://schemas.microsoft.com/office/word/2012/wordml" xmlns:w16cex="http://schemas.microsoft.com/office/word/2018/wordml/cex" xmlns:w16cid="http://schemas.microsoft.com/office/word/2016/wordml/cid" xmlns:w16="http://schemas.microsoft.com/office/word/2018/wordml" xmlns:w16sdtdh="http://schemas.microsoft.com/office/word/2020/wordml/sdtdatahash" xmlns:w16se="http://schemas.microsoft.com/office/word/2015/wordml/symex" xmlns:wpg="http://schemas.microsoft.com/office/word/2010/wordprocessingGroup" xmlns:wpi="http://schemas.microsoft.com/office/word/2010/wordprocessingInk" xmlns:wne="http://schemas.microsoft.com/office/word/2006/wordml" xmlns:wps="http://schemas.microsoft.com/office/word/2010/wordprocessingShape" mc:Ignorable="w14 w15 w16se w16cid w16 w16cex w16sdtdh wp14">
   <w:endnote w:type="separator" w:id="-1">
     <w:p>
       <w:pPr>
@@ -1202,7 +1956,7 @@
 </file>
 
 <file path=word/footnotes.xml><?xml version="1.0" encoding="utf-8"?>
-<w:footnotes xmlns:wpc="http://schemas.microsoft.com/office/word/2010/wordprocessingCanvas" xmlns:cx="http://schemas.microsoft.com/office/drawing/2014/chartex" xmlns:cx1="http://schemas.microsoft.com/office/drawing/2015/9/8/chartex" xmlns:cx2="http://schemas.microsoft.com/office/drawing/2015/10/21/chartex" xmlns:cx3="http://schemas.microsoft.com/office/drawing/2016/5/9/chartex" xmlns:cx4="http://schemas.microsoft.com/office/drawing/2016/5/10/chartex" xmlns:cx5="http://schemas.microsoft.com/office/drawing/2016/5/11/chartex" xmlns:cx6="http://schemas.microsoft.com/office/drawing/2016/5/12/chartex" xmlns:cx7="http://schemas.microsoft.com/office/drawing/2016/5/13/chartex" xmlns:cx8="http://schemas.microsoft.com/office/drawing/2016/5/14/chartex" xmlns:mc="http://schemas.openxmlformats.org/markup-compatibility/2006" xmlns:aink="http://schemas.microsoft.com/office/drawing/2016/ink" xmlns:am3d="http://schemas.microsoft.com/office/drawing/2017/model3d" xmlns:o="urn:schemas-microsoft-com:office:office" xmlns:r="http://schemas.openxmlformats.org/officeDocument/2006/relationships" xmlns:m="http://schemas.openxmlformats.org/officeDocument/2006/math" xmlns:v="urn:schemas-microsoft-com:vml" xmlns:wp14="http://schemas.microsoft.com/office/word/2010/wordprocessingDrawing" xmlns:wp="http://schemas.openxmlformats.org/drawingml/2006/wordprocessingDrawing" xmlns:w10="urn:schemas-microsoft-com:office:word" xmlns:w="http://schemas.openxmlformats.org/wordprocessingml/2006/main" xmlns:w14="http://schemas.microsoft.com/office/word/2010/wordml" xmlns:w15="http://schemas.microsoft.com/office/word/2012/wordml" xmlns:w16cex="http://schemas.microsoft.com/office/word/2018/wordml/cex" xmlns:w16cid="http://schemas.microsoft.com/office/word/2016/wordml/cid" xmlns:w16="http://schemas.microsoft.com/office/word/2018/wordml" xmlns:w16sdtdh="http://schemas.microsoft.com/office/word/2020/wordml/sdtdatahash" xmlns:w16se="http://schemas.microsoft.com/office/word/2015/wordml/symex" xmlns:wpg="http://schemas.microsoft.com/office/word/2010/wordprocessingGroup" xmlns:wpi="http://schemas.microsoft.com/office/word/2010/wordprocessingInk" xmlns:wne="http://schemas.microsoft.com/office/word/2006/wordml" xmlns:wps="http://schemas.microsoft.com/office/word/2010/wordprocessingShape" mc:Ignorable="w14 w15 w16se w16cid w16 w16cex w16sdtdh wp14">
+<w:footnotes xmlns:wpc="http://schemas.microsoft.com/office/word/2010/wordprocessingCanvas" xmlns:cx="http://schemas.microsoft.com/office/drawing/2014/chartex" xmlns:cx1="http://schemas.microsoft.com/office/drawing/2015/9/8/chartex" xmlns:cx2="http://schemas.microsoft.com/office/drawing/2015/10/21/chartex" xmlns:cx3="http://schemas.microsoft.com/office/drawing/2016/5/9/chartex" xmlns:cx4="http://schemas.microsoft.com/office/drawing/2016/5/10/chartex" xmlns:cx5="http://schemas.microsoft.com/office/drawing/2016/5/11/chartex" xmlns:cx6="http://schemas.microsoft.com/office/drawing/2016/5/12/chartex" xmlns:cx7="http://schemas.microsoft.com/office/drawing/2016/5/13/chartex" xmlns:cx8="http://schemas.microsoft.com/office/drawing/2016/5/14/chartex" xmlns:mc="http://schemas.openxmlformats.org/markup-compatibility/2006" xmlns:aink="http://schemas.microsoft.com/office/drawing/2016/ink" xmlns:am3d="http://schemas.microsoft.com/office/drawing/2017/model3d" xmlns:o="urn:schemas-microsoft-com:office:office" xmlns:oel="http://schemas.microsoft.com/office/2019/extlst" xmlns:r="http://schemas.openxmlformats.org/officeDocument/2006/relationships" xmlns:m="http://schemas.openxmlformats.org/officeDocument/2006/math" xmlns:v="urn:schemas-microsoft-com:vml" xmlns:wp14="http://schemas.microsoft.com/office/word/2010/wordprocessingDrawing" xmlns:wp="http://schemas.openxmlformats.org/drawingml/2006/wordprocessingDrawing" xmlns:w10="urn:schemas-microsoft-com:office:word" xmlns:w="http://schemas.openxmlformats.org/wordprocessingml/2006/main" xmlns:w14="http://schemas.microsoft.com/office/word/2010/wordml" xmlns:w15="http://schemas.microsoft.com/office/word/2012/wordml" xmlns:w16cex="http://schemas.microsoft.com/office/word/2018/wordml/cex" xmlns:w16cid="http://schemas.microsoft.com/office/word/2016/wordml/cid" xmlns:w16="http://schemas.microsoft.com/office/word/2018/wordml" xmlns:w16sdtdh="http://schemas.microsoft.com/office/word/2020/wordml/sdtdatahash" xmlns:w16se="http://schemas.microsoft.com/office/word/2015/wordml/symex" xmlns:wpg="http://schemas.microsoft.com/office/word/2010/wordprocessingGroup" xmlns:wpi="http://schemas.microsoft.com/office/word/2010/wordprocessingInk" xmlns:wne="http://schemas.microsoft.com/office/word/2006/wordml" xmlns:wps="http://schemas.microsoft.com/office/word/2010/wordprocessingShape" mc:Ignorable="w14 w15 w16se w16cid w16 w16cex w16sdtdh wp14">
   <w:footnote w:type="separator" w:id="-1">
     <w:p>
       <w:pPr>
@@ -1951,6 +2705,34 @@
 </file>
 
 <file path=customXml/item1.xml><?xml version="1.0" encoding="utf-8"?>
+<p:properties xmlns:p="http://schemas.microsoft.com/office/2006/metadata/properties" xmlns:xsi="http://www.w3.org/2001/XMLSchema-instance" xmlns:pc="http://schemas.microsoft.com/office/infopath/2007/PartnerControls">
+  <documentManagement>
+    <SharedWithUsers xmlns="0380d534-0013-429c-a952-9f22486f0a8a">
+      <UserInfo>
+        <DisplayName>Diallo, Alpha Oumar (CDC/DDID/NCIRD/DVD)</DisplayName>
+        <AccountId>14</AccountId>
+        <AccountType/>
+      </UserInfo>
+      <UserInfo>
+        <DisplayName>Chard, Anna (CDC/DDID/NCIRD/ID)</DisplayName>
+        <AccountId>280</AccountId>
+        <AccountType/>
+      </UserInfo>
+    </SharedWithUsers>
+  </documentManagement>
+</p:properties>
+</file>
+
+<file path=customXml/item2.xml><?xml version="1.0" encoding="utf-8"?>
+<?mso-contentType ?>
+<FormTemplates xmlns="http://schemas.microsoft.com/sharepoint/v3/contenttype/forms">
+  <Display>DocumentLibraryForm</Display>
+  <Edit>DocumentLibraryForm</Edit>
+  <New>DocumentLibraryForm</New>
+</FormTemplates>
+</file>
+
+<file path=customXml/item3.xml><?xml version="1.0" encoding="utf-8"?>
 <ct:contentTypeSchema xmlns:ct="http://schemas.microsoft.com/office/2006/metadata/contentType" xmlns:ma="http://schemas.microsoft.com/office/2006/metadata/properties/metaAttributes" ct:_="" ma:_="" ma:contentTypeName="Document" ma:contentTypeID="0x010100292F1E71C55F4D45A660D1BF19BECE42" ma:contentTypeVersion="10" ma:contentTypeDescription="Create a new document." ma:contentTypeScope="" ma:versionID="8d12740dda807e44dfe88ea29cabf3a1">
   <xsd:schema xmlns:xsd="http://www.w3.org/2001/XMLSchema" xmlns:xs="http://www.w3.org/2001/XMLSchema" xmlns:p="http://schemas.microsoft.com/office/2006/metadata/properties" xmlns:ns2="d01ac317-069f-42da-afbb-d1be01e59ec8" xmlns:ns3="0380d534-0013-429c-a952-9f22486f0a8a" targetNamespace="http://schemas.microsoft.com/office/2006/metadata/properties" ma:root="true" ma:fieldsID="d795ec257ef672e6b76a3b2ae0d80b8f" ns2:_="" ns3:_="">
     <xsd:import namespace="d01ac317-069f-42da-afbb-d1be01e59ec8"/>
@@ -2147,42 +2929,39 @@
 </ct:contentTypeSchema>
 </file>
 
-<file path=customXml/item2.xml><?xml version="1.0" encoding="utf-8"?>
-<?mso-contentType ?>
-<FormTemplates xmlns="http://schemas.microsoft.com/sharepoint/v3/contenttype/forms">
-  <Display>DocumentLibraryForm</Display>
-  <Edit>DocumentLibraryForm</Edit>
-  <New>DocumentLibraryForm</New>
-</FormTemplates>
-</file>
-
-<file path=customXml/item3.xml><?xml version="1.0" encoding="utf-8"?>
-<p:properties xmlns:p="http://schemas.microsoft.com/office/2006/metadata/properties" xmlns:xsi="http://www.w3.org/2001/XMLSchema-instance" xmlns:pc="http://schemas.microsoft.com/office/infopath/2007/PartnerControls">
-  <documentManagement>
-    <SharedWithUsers xmlns="0380d534-0013-429c-a952-9f22486f0a8a">
-      <UserInfo>
-        <DisplayName>Diallo, Alpha Oumar (CDC/DDID/NCIRD/DVD)</DisplayName>
-        <AccountId>14</AccountId>
-        <AccountType/>
-      </UserInfo>
-      <UserInfo>
-        <DisplayName>Chard, Anna (CDC/DDID/NCIRD/ID)</DisplayName>
-        <AccountId>280</AccountId>
-        <AccountType/>
-      </UserInfo>
-    </SharedWithUsers>
-  </documentManagement>
-</p:properties>
-</file>
-
 <file path=customXml/itemProps1.xml><?xml version="1.0" encoding="utf-8"?>
-<ds:datastoreItem xmlns:ds="http://schemas.openxmlformats.org/officeDocument/2006/customXml" ds:itemID="{F37CF819-5D0F-45E8-B0E2-D368FF4D2D66}"/>
+<ds:datastoreItem xmlns:ds="http://schemas.openxmlformats.org/officeDocument/2006/customXml" ds:itemID="{8B3DF12E-F048-4F37-A310-1DEDF443EBEF}">
+  <ds:schemaRefs>
+    <ds:schemaRef ds:uri="http://schemas.microsoft.com/office/2006/metadata/properties"/>
+    <ds:schemaRef ds:uri="http://schemas.microsoft.com/office/infopath/2007/PartnerControls"/>
+    <ds:schemaRef ds:uri="0380d534-0013-429c-a952-9f22486f0a8a"/>
+  </ds:schemaRefs>
+</ds:datastoreItem>
 </file>
 
 <file path=customXml/itemProps2.xml><?xml version="1.0" encoding="utf-8"?>
-<ds:datastoreItem xmlns:ds="http://schemas.openxmlformats.org/officeDocument/2006/customXml" ds:itemID="{EFD6B427-EFC5-4D5D-BDB1-1967D4D3C21C}"/>
+<ds:datastoreItem xmlns:ds="http://schemas.openxmlformats.org/officeDocument/2006/customXml" ds:itemID="{EFD6B427-EFC5-4D5D-BDB1-1967D4D3C21C}">
+  <ds:schemaRefs>
+    <ds:schemaRef ds:uri="http://schemas.microsoft.com/sharepoint/v3/contenttype/forms"/>
+  </ds:schemaRefs>
+</ds:datastoreItem>
 </file>
 
 <file path=customXml/itemProps3.xml><?xml version="1.0" encoding="utf-8"?>
-<ds:datastoreItem xmlns:ds="http://schemas.openxmlformats.org/officeDocument/2006/customXml" ds:itemID="{8B3DF12E-F048-4F37-A310-1DEDF443EBEF}"/>
+<ds:datastoreItem xmlns:ds="http://schemas.openxmlformats.org/officeDocument/2006/customXml" ds:itemID="{F37CF819-5D0F-45E8-B0E2-D368FF4D2D66}">
+  <ds:schemaRefs>
+    <ds:schemaRef ds:uri="http://schemas.microsoft.com/office/2006/metadata/contentType"/>
+    <ds:schemaRef ds:uri="http://schemas.microsoft.com/office/2006/metadata/properties/metaAttributes"/>
+    <ds:schemaRef ds:uri="http://www.w3.org/2001/XMLSchema"/>
+    <ds:schemaRef ds:uri="http://schemas.microsoft.com/office/2006/metadata/properties"/>
+    <ds:schemaRef ds:uri="d01ac317-069f-42da-afbb-d1be01e59ec8"/>
+    <ds:schemaRef ds:uri="0380d534-0013-429c-a952-9f22486f0a8a"/>
+    <ds:schemaRef ds:uri="http://schemas.microsoft.com/office/2006/documentManagement/types"/>
+    <ds:schemaRef ds:uri="http://schemas.microsoft.com/office/infopath/2007/PartnerControls"/>
+    <ds:schemaRef ds:uri="http://schemas.openxmlformats.org/package/2006/metadata/core-properties"/>
+    <ds:schemaRef ds:uri="http://purl.org/dc/elements/1.1/"/>
+    <ds:schemaRef ds:uri="http://purl.org/dc/terms/"/>
+    <ds:schemaRef ds:uri="http://schemas.microsoft.com/internal/obd"/>
+  </ds:schemaRefs>
+</ds:datastoreItem>
 </file>